--- a/Revisão do relatório.docx
+++ b/Revisão do relatório.docx
@@ -7,6 +7,19 @@
         <w:t>Achei que a contextualização poderia ter sido melhor explorada.</w:t>
       </w:r>
     </w:p>
+    <w:p>
+      <w:pPr>
+        <w:rPr>
+          <w:color w:val="4472C4" w:themeColor="accent1"/>
+        </w:rPr>
+      </w:pPr>
+      <w:r>
+        <w:rPr>
+          <w:color w:val="4472C4" w:themeColor="accent1"/>
+        </w:rPr>
+        <w:t>Contextualização foi expandida (falta talvez melhorar).</w:t>
+      </w:r>
+    </w:p>
     <w:p/>
     <w:p>
       <w:r>
@@ -35,13 +48,37 @@
         <w:rPr>
           <w:color w:val="FF0000"/>
         </w:rPr>
-        <w:t>Treinamento aqui talvez não seja o termo correto, pois é usada uma rede pré-treinada ,a resnet18. Essas 100 imagens são usadas como base, exemplo, de vagas vazias e ocupadas. Cada imagens de busca será comparada contra cada uma dessas 100 e a mais semelhante será a que definirá o estado da vaga na imagem de busca (vazia/ocupada). Portanto quanto maior a quantidade dessas imagens</w:t>
-      </w:r>
-      <w:r>
-        <w:rPr>
-          <w:color w:val="FF0000"/>
-        </w:rPr>
-        <w:t xml:space="preserve"> maior o tempo de processamento. Com 100 imagens o tempo para cada imagem de busca ficou em 2,3 segundos, o que já é bastante alto. Com menos imagens eu teria perda na acurácia. Portanto 100 me par</w:t>
+        <w:t>Treinamento aqui talvez não seja o termo correto, pois é usada uma rede pré-treinada ,a resnet18. Essas 100 imagens são usadas como base, exemplo, de vagas vazias e ocupadas. Cada image</w:t>
+      </w:r>
+      <w:r>
+        <w:rPr>
+          <w:color w:val="FF0000"/>
+        </w:rPr>
+        <w:t>m</w:t>
+      </w:r>
+      <w:r>
+        <w:rPr>
+          <w:color w:val="FF0000"/>
+        </w:rPr>
+        <w:t xml:space="preserve"> de busca será comparada contra cada uma dessas 100 e a mais semelhante será a que definirá o estado da vaga na imagem de busca (vazia/ocupada). Portanto quanto maior a quantidade dessas imagens</w:t>
+      </w:r>
+      <w:r>
+        <w:rPr>
+          <w:color w:val="FF0000"/>
+        </w:rPr>
+        <w:t xml:space="preserve"> </w:t>
+      </w:r>
+      <w:r>
+        <w:rPr>
+          <w:color w:val="FF0000"/>
+        </w:rPr>
+        <w:t xml:space="preserve">de exemplo </w:t>
+      </w:r>
+      <w:r>
+        <w:rPr>
+          <w:color w:val="FF0000"/>
+        </w:rPr>
+        <w:t>maior o tempo de processamento. Com 100 imagens o tempo para cada imagem de busca ficou em 2,3 segundos, o que já é bastante alto. Com menos imagens eu teria perda na acurácia. Portanto 100 me par</w:t>
       </w:r>
       <w:r>
         <w:rPr>
@@ -104,6 +141,37 @@
         <w:t>O aluno afirma que a resnet18 possui parâmetros fixos, por ser uma rede pré-treinada. Estes parâmetros deveriam ter sido apresentados no texto.</w:t>
       </w:r>
     </w:p>
+    <w:p>
+      <w:pPr>
+        <w:rPr>
+          <w:color w:val="FF0000"/>
+        </w:rPr>
+      </w:pPr>
+      <w:r>
+        <w:rPr>
+          <w:color w:val="FF0000"/>
+        </w:rPr>
+        <w:t xml:space="preserve">[1] </w:t>
+      </w:r>
+      <w:r>
+        <w:rPr>
+          <w:color w:val="FF0000"/>
+        </w:rPr>
+        <w:t>Existia uma parte do texto sobre a arquitetura da resnet18 e seus par</w:t>
+      </w:r>
+      <w:r>
+        <w:rPr>
+          <w:color w:val="FF0000"/>
+        </w:rPr>
+        <w:t>â</w:t>
+      </w:r>
+      <w:r>
+        <w:rPr>
+          <w:color w:val="FF0000"/>
+        </w:rPr>
+        <w:t>metros (tamanho das imagens, normalização). Expandi esta parte, incluindo mais informações sobre as camadas da CNN e uma nova referencia (JAY, 2018)</w:t>
+      </w:r>
+    </w:p>
     <w:p/>
     <w:p>
       <w:r>
@@ -116,6 +184,19 @@
         <w:t>Em momento algum ele apresenta a arquitera da rede convolucional utilizada. Não é possível compreender como ela está estruturada.</w:t>
       </w:r>
     </w:p>
+    <w:p>
+      <w:pPr>
+        <w:rPr>
+          <w:color w:val="FF0000"/>
+        </w:rPr>
+      </w:pPr>
+      <w:r>
+        <w:rPr>
+          <w:color w:val="FF0000"/>
+        </w:rPr>
+        <w:t>Mesmo caso do item marcado com [1]</w:t>
+      </w:r>
+    </w:p>
     <w:p/>
     <w:p>
       <w:r>
@@ -193,7 +274,19 @@
         <w:rPr>
           <w:color w:val="FF0000"/>
         </w:rPr>
-        <w:t>Na verdade, as 6071 imagens são as que sobraram após as 100 imagens de treinamento terem sido retiradas do conjunto original de 6171</w:t>
+        <w:t>Na verdade, as 6071 imagens são as que sobraram após as 100 imagens de treinamento</w:t>
+      </w:r>
+      <w:r>
+        <w:rPr>
+          <w:color w:val="FF0000"/>
+        </w:rPr>
+        <w:t xml:space="preserve"> (agora renomeadas para imagens de exemplo)</w:t>
+      </w:r>
+      <w:r>
+        <w:rPr>
+          <w:color w:val="FF0000"/>
+        </w:rPr>
+        <w:t xml:space="preserve"> terem sido retiradas do conjunto original de 6171</w:t>
       </w:r>
       <w:r>
         <w:rPr>
@@ -450,6 +543,7 @@
     <w:lsdException w:name="HTML Sample" w:semiHidden="1" w:unhideWhenUsed="1"/>
     <w:lsdException w:name="HTML Typewriter" w:semiHidden="1" w:unhideWhenUsed="1"/>
     <w:lsdException w:name="HTML Variable" w:semiHidden="1" w:unhideWhenUsed="1"/>
+    <w:lsdException w:name="Normal Table" w:semiHidden="1" w:unhideWhenUsed="1"/>
     <w:lsdException w:name="annotation subject" w:semiHidden="1" w:unhideWhenUsed="1"/>
     <w:lsdException w:name="No List" w:semiHidden="1" w:unhideWhenUsed="1"/>
     <w:lsdException w:name="Outline List 1" w:semiHidden="1" w:unhideWhenUsed="1"/>
@@ -496,8 +590,10 @@
     <w:lsdException w:name="Table Subtle 2" w:semiHidden="1" w:unhideWhenUsed="1"/>
     <w:lsdException w:name="Table Web 1" w:semiHidden="1" w:unhideWhenUsed="1"/>
     <w:lsdException w:name="Table Web 2" w:semiHidden="1" w:unhideWhenUsed="1"/>
+    <w:lsdException w:name="Table Web 3" w:semiHidden="1" w:unhideWhenUsed="1"/>
     <w:lsdException w:name="Balloon Text" w:semiHidden="1" w:unhideWhenUsed="1"/>
     <w:lsdException w:name="Table Grid" w:uiPriority="39"/>
+    <w:lsdException w:name="Table Theme" w:semiHidden="1" w:unhideWhenUsed="1"/>
     <w:lsdException w:name="Placeholder Text" w:semiHidden="1"/>
     <w:lsdException w:name="No Spacing" w:uiPriority="1" w:qFormat="1"/>
     <w:lsdException w:name="Light Shading" w:uiPriority="60"/>

--- a/Revisão do relatório.docx
+++ b/Revisão do relatório.docx
@@ -200,9 +200,58 @@
     <w:p/>
     <w:p>
       <w:r>
+        <w:br w:type="page"/>
+      </w:r>
+    </w:p>
+    <w:p>
+      <w:r>
+        <w:lastRenderedPageBreak/>
         <w:t>Deveria ter apresentado a fórmula do cálculo de similaridade, não apenas relatar que usou o cosseno.</w:t>
       </w:r>
     </w:p>
+    <w:p>
+      <w:pPr>
+        <w:rPr>
+          <w:color w:val="FF0000"/>
+        </w:rPr>
+      </w:pPr>
+      <w:r>
+        <w:rPr>
+          <w:color w:val="FF0000"/>
+        </w:rPr>
+        <w:t>Expandi a referida seção, usando diagrama e fórmulas vistos em (KORZEC, 2020) com as devidas explicações. Também adicionei uma referencia para um livro de Sistemas de Recomendações que pode ser interessante ao leitor para aprofundamento</w:t>
+      </w:r>
+      <w:r>
+        <w:rPr>
+          <w:color w:val="FF0000"/>
+        </w:rPr>
+        <w:t xml:space="preserve"> (</w:t>
+      </w:r>
+      <w:r>
+        <w:rPr>
+          <w:color w:val="FF0000"/>
+        </w:rPr>
+        <w:t>AGGARWAL</w:t>
+      </w:r>
+      <w:r>
+        <w:rPr>
+          <w:color w:val="FF0000"/>
+        </w:rPr>
+        <w:t>, 2016</w:t>
+      </w:r>
+      <w:r>
+        <w:rPr>
+          <w:color w:val="FF0000"/>
+        </w:rPr>
+        <w:t>)</w:t>
+      </w:r>
+      <w:r>
+        <w:rPr>
+          <w:color w:val="FF0000"/>
+        </w:rPr>
+        <w:t>.</w:t>
+      </w:r>
+    </w:p>
     <w:p/>
     <w:p>
       <w:r>
@@ -396,13 +445,58 @@
     </w:p>
     <w:p/>
     <w:p>
+      <w:pPr>
+        <w:rPr>
+          <w:color w:val="FF0000"/>
+        </w:rPr>
+      </w:pPr>
+    </w:p>
+    <w:p>
+      <w:pPr>
+        <w:rPr>
+          <w:color w:val="FF0000"/>
+        </w:rPr>
+      </w:pPr>
+    </w:p>
+    <w:p>
+      <w:pPr>
+        <w:rPr>
+          <w:color w:val="FF0000"/>
+        </w:rPr>
+      </w:pPr>
+    </w:p>
+    <w:p>
+      <w:pPr>
+        <w:rPr>
+          <w:color w:val="FF0000"/>
+        </w:rPr>
+      </w:pPr>
+      <w:r>
+        <w:rPr>
+          <w:color w:val="FF0000"/>
+        </w:rPr>
+        <w:lastRenderedPageBreak/>
+        <w:t>Também expandi a seção “</w:t>
+      </w:r>
+      <w:r>
+        <w:rPr>
+          <w:color w:val="FF0000"/>
+        </w:rPr>
+        <w:t>Usando listas de top-k mais semelhantes</w:t>
+      </w:r>
+      <w:r>
+        <w:rPr>
+          <w:color w:val="FF0000"/>
+        </w:rPr>
+        <w:t>” discorrendo sobre a escolha do valor k=4 e a utilidades das k imagens mais semelhantes, ao invés de usar apenas uma.</w:t>
+      </w:r>
+    </w:p>
+    <w:p/>
+    <w:p/>
+    <w:p/>
+    <w:p>
       <w:r>
         <w:t>Fábio Martins de Oliveira</w:t>
-      </w:r>
-    </w:p>
-    <w:p>
-      <w:r>
-        <w:t>4:35 PM</w:t>
       </w:r>
     </w:p>
     <w:p>

--- a/Revisão do relatório.docx
+++ b/Revisão do relatório.docx
@@ -48,7 +48,31 @@
         <w:rPr>
           <w:color w:val="FF0000"/>
         </w:rPr>
-        <w:t>Treinamento aqui talvez não seja o termo correto, pois é usada uma rede pré-treinada ,a resnet18. Essas 100 imagens são usadas como base, exemplo, de vagas vazias e ocupadas. Cada image</w:t>
+        <w:t>Treinamento aqui talvez não seja o termo correto, pois é usada uma rede pré-treinada,</w:t>
+      </w:r>
+      <w:r>
+        <w:rPr>
+          <w:color w:val="FF0000"/>
+        </w:rPr>
+        <w:t xml:space="preserve"> </w:t>
+      </w:r>
+      <w:r>
+        <w:rPr>
+          <w:color w:val="FF0000"/>
+        </w:rPr>
+        <w:t xml:space="preserve">a resnet18. Essas 100 imagens são usadas como base, </w:t>
+      </w:r>
+      <w:r>
+        <w:rPr>
+          <w:color w:val="FF0000"/>
+        </w:rPr>
+        <w:t xml:space="preserve">ou </w:t>
+      </w:r>
+      <w:r>
+        <w:rPr>
+          <w:color w:val="FF0000"/>
+        </w:rPr>
+        <w:t>exemplo, de vagas vazias e ocupadas. Cada image</w:t>
       </w:r>
       <w:r>
         <w:rPr>
@@ -108,7 +132,13 @@
         <w:rPr>
           <w:color w:val="FF0000"/>
         </w:rPr>
-        <w:t xml:space="preserve"> Troquei o termo “dataset de treinamento” por “dataset de exemplo”, fiz adendos no texto definindo os termos</w:t>
+        <w:t xml:space="preserve"> Troquei o termo “dataset de treinamento” por “dataset de exemplo”, fiz adendos no texto </w:t>
+      </w:r>
+      <w:r>
+        <w:rPr>
+          <w:color w:val="FF0000"/>
+        </w:rPr>
+        <w:t>definindo os termos</w:t>
       </w:r>
       <w:r>
         <w:rPr>
@@ -118,9 +148,9 @@
       </w:r>
       <w:r>
         <w:rPr>
-          <w:color w:val="4472C4" w:themeColor="accent1"/>
-        </w:rPr>
-        <w:t>FAZER ADENDO NO TEXTO EXPLICANDO ISSO</w:t>
+          <w:color w:val="FF0000"/>
+        </w:rPr>
+        <w:t>e esta explicação.</w:t>
       </w:r>
     </w:p>
     <w:p/>
@@ -169,7 +199,19 @@
         <w:rPr>
           <w:color w:val="FF0000"/>
         </w:rPr>
-        <w:t>metros (tamanho das imagens, normalização). Expandi esta parte, incluindo mais informações sobre as camadas da CNN e uma nova referencia (JAY, 2018)</w:t>
+        <w:t>metros (tamanho das imagens, normalização). Expandi esta parte, incluindo mais informações sobre as camadas da CNN e uma nova refer</w:t>
+      </w:r>
+      <w:r>
+        <w:rPr>
+          <w:color w:val="FF0000"/>
+        </w:rPr>
+        <w:t>ê</w:t>
+      </w:r>
+      <w:r>
+        <w:rPr>
+          <w:color w:val="FF0000"/>
+        </w:rPr>
+        <w:t>ncia (JAY, 2018)</w:t>
       </w:r>
     </w:p>
     <w:p/>
@@ -231,13 +273,7 @@
         <w:rPr>
           <w:color w:val="FF0000"/>
         </w:rPr>
-        <w:t>AGGARWAL</w:t>
-      </w:r>
-      <w:r>
-        <w:rPr>
-          <w:color w:val="FF0000"/>
-        </w:rPr>
-        <w:t>, 2016</w:t>
+        <w:t>AGGARWAL, 2016</w:t>
       </w:r>
       <w:r>
         <w:rPr>
@@ -464,31 +500,42 @@
           <w:color w:val="FF0000"/>
         </w:rPr>
       </w:pPr>
-    </w:p>
-    <w:p>
-      <w:pPr>
-        <w:rPr>
-          <w:color w:val="FF0000"/>
-        </w:rPr>
-      </w:pPr>
-      <w:r>
-        <w:rPr>
-          <w:color w:val="FF0000"/>
-        </w:rPr>
-        <w:lastRenderedPageBreak/>
-        <w:t>Também expandi a seção “</w:t>
-      </w:r>
-      <w:r>
-        <w:rPr>
-          <w:color w:val="FF0000"/>
-        </w:rPr>
-        <w:t>Usando listas de top-k mais semelhantes</w:t>
-      </w:r>
-      <w:r>
-        <w:rPr>
-          <w:color w:val="FF0000"/>
-        </w:rPr>
-        <w:t>” discorrendo sobre a escolha do valor k=4 e a utilidades das k imagens mais semelhantes, ao invés de usar apenas uma.</w:t>
+      <w:r>
+        <w:rPr>
+          <w:color w:val="FF0000"/>
+        </w:rPr>
+        <w:br w:type="page"/>
+      </w:r>
+    </w:p>
+    <w:p>
+      <w:pPr>
+        <w:pBdr>
+          <w:bottom w:val="single" w:sz="6" w:space="1" w:color="auto"/>
+        </w:pBdr>
+        <w:rPr>
+          <w:color w:val="FF0000"/>
+        </w:rPr>
+      </w:pPr>
+    </w:p>
+    <w:p>
+      <w:pPr>
+        <w:rPr>
+          <w:b/>
+          <w:bCs/>
+          <w:color w:val="FF0000"/>
+        </w:rPr>
+      </w:pPr>
+      <w:r>
+        <w:rPr>
+          <w:color w:val="FF0000"/>
+        </w:rPr>
+        <w:t xml:space="preserve">Também expandi a seção “Usando listas de top-k mais semelhantes” discorrendo sobre a </w:t>
+      </w:r>
+      <w:r>
+        <w:rPr>
+          <w:color w:val="FF0000"/>
+        </w:rPr>
+        <w:t>escolha do valor k=4 e a utilidades das k imagens mais semelhantes, ao invés de usar apenas uma.</w:t>
       </w:r>
     </w:p>
     <w:p/>

--- a/Revisão do relatório.docx
+++ b/Revisão do relatório.docx
@@ -10,6 +10,238 @@
     <w:p>
       <w:pPr>
         <w:rPr>
+          <w:color w:val="FF0000"/>
+        </w:rPr>
+      </w:pPr>
+      <w:r>
+        <w:rPr>
+          <w:color w:val="FF0000"/>
+        </w:rPr>
+        <w:t>Contextualização foi expandida.</w:t>
+      </w:r>
+    </w:p>
+    <w:p/>
+    <w:p>
+      <w:r>
+        <w:t>Quais foram os tratamentos (pré-processamento) realizado</w:t>
+      </w:r>
+      <w:r>
+        <w:t>s</w:t>
+      </w:r>
+      <w:r>
+        <w:t xml:space="preserve"> na sua base de dados? O aluno basicamente só falou da divisão da base.</w:t>
+      </w:r>
+    </w:p>
+    <w:p>
+      <w:pPr>
+        <w:rPr>
+          <w:color w:val="FF0000"/>
+        </w:rPr>
+      </w:pPr>
+      <w:r>
+        <w:rPr>
+          <w:color w:val="FF0000"/>
+        </w:rPr>
+        <w:t>Subdividi a seção “Coleta de Dados” em “Estrutura da base” e “Pré-processamento”</w:t>
+      </w:r>
+      <w:r>
+        <w:rPr>
+          <w:color w:val="FF0000"/>
+        </w:rPr>
+        <w:t>, remanejando e ampliando parte do texto que estava em outra seção.</w:t>
+      </w:r>
+    </w:p>
+    <w:p/>
+    <w:p>
+      <w:r>
+        <w:t>Se existiam 6171 patches (3.621 vagas ocupadas e 2.550 vagas vazias), por que uso apenas 100 para o treinamento? Muito pouco.</w:t>
+      </w:r>
+    </w:p>
+    <w:p>
+      <w:pPr>
+        <w:rPr>
+          <w:color w:val="FF0000"/>
+        </w:rPr>
+      </w:pPr>
+      <w:r>
+        <w:rPr>
+          <w:color w:val="FF0000"/>
+        </w:rPr>
+        <w:t>Treinamento aqui talvez não seja o termo correto, pois é usada uma rede pré-treinada,</w:t>
+      </w:r>
+      <w:r>
+        <w:rPr>
+          <w:color w:val="FF0000"/>
+        </w:rPr>
+        <w:t xml:space="preserve"> </w:t>
+      </w:r>
+      <w:r>
+        <w:rPr>
+          <w:color w:val="FF0000"/>
+        </w:rPr>
+        <w:t xml:space="preserve">a resnet18. Essas 100 imagens são usadas como base, </w:t>
+      </w:r>
+      <w:r>
+        <w:rPr>
+          <w:color w:val="FF0000"/>
+        </w:rPr>
+        <w:t xml:space="preserve">ou </w:t>
+      </w:r>
+      <w:r>
+        <w:rPr>
+          <w:color w:val="FF0000"/>
+        </w:rPr>
+        <w:t>exemplo, de vagas vazias e ocupadas. Cada image</w:t>
+      </w:r>
+      <w:r>
+        <w:rPr>
+          <w:color w:val="FF0000"/>
+        </w:rPr>
+        <w:t>m</w:t>
+      </w:r>
+      <w:r>
+        <w:rPr>
+          <w:color w:val="FF0000"/>
+        </w:rPr>
+        <w:t xml:space="preserve"> de busca será comparada contra cada uma dessas 100 e a mais semelhante será a que definirá o estado da vaga na imagem de busca (vazia/ocupada). Portanto quanto maior a quantidade dessas imagens</w:t>
+      </w:r>
+      <w:r>
+        <w:rPr>
+          <w:color w:val="FF0000"/>
+        </w:rPr>
+        <w:t xml:space="preserve"> </w:t>
+      </w:r>
+      <w:r>
+        <w:rPr>
+          <w:color w:val="FF0000"/>
+        </w:rPr>
+        <w:t xml:space="preserve">de exemplo </w:t>
+      </w:r>
+      <w:r>
+        <w:rPr>
+          <w:color w:val="FF0000"/>
+        </w:rPr>
+        <w:t>maior o tempo de processamento. Com 100 imagens o tempo para cada imagem de busca ficou em 2,3 segundos, o que já é bastante alto. Com menos imagens eu teria perda na acurácia. Portanto 100 me par</w:t>
+      </w:r>
+      <w:r>
+        <w:rPr>
+          <w:color w:val="FF0000"/>
+        </w:rPr>
+        <w:t>e</w:t>
+      </w:r>
+      <w:r>
+        <w:rPr>
+          <w:color w:val="FF0000"/>
+        </w:rPr>
+        <w:t>ce</w:t>
+      </w:r>
+      <w:r>
+        <w:rPr>
+          <w:color w:val="FF0000"/>
+        </w:rPr>
+        <w:t>u</w:t>
+      </w:r>
+      <w:r>
+        <w:rPr>
+          <w:color w:val="FF0000"/>
+        </w:rPr>
+        <w:t xml:space="preserve"> um valor equilibrado.</w:t>
+      </w:r>
+      <w:r>
+        <w:rPr>
+          <w:color w:val="FF0000"/>
+        </w:rPr>
+        <w:t xml:space="preserve"> Troquei o termo “dataset de treinamento” por “dataset de exemplo”, fiz adendos no texto </w:t>
+      </w:r>
+      <w:r>
+        <w:rPr>
+          <w:color w:val="FF0000"/>
+        </w:rPr>
+        <w:t>definindo os termos</w:t>
+      </w:r>
+      <w:r>
+        <w:rPr>
+          <w:color w:val="FF0000"/>
+        </w:rPr>
+        <w:t xml:space="preserve"> </w:t>
+      </w:r>
+      <w:r>
+        <w:rPr>
+          <w:color w:val="FF0000"/>
+        </w:rPr>
+        <w:t>e esta explicação.</w:t>
+      </w:r>
+    </w:p>
+    <w:p/>
+    <w:p>
+      <w:r>
+        <w:t xml:space="preserve">Em Análise e Exploração de Dados esperava "visualizar" a base de dados (lembre-se da disciplina Visualização de Dados). Não entendi muito bem o que o aluno quis fazer pois em algumas partes desta seção ele fala de </w:t>
+      </w:r>
+      <w:r>
+        <w:t xml:space="preserve">atividades </w:t>
+      </w:r>
+      <w:r>
+        <w:t>de pré-processamento.</w:t>
+      </w:r>
+    </w:p>
+    <w:p/>
+    <w:p>
+      <w:r>
+        <w:t>O aluno afirma que a resnet18 possui parâmetros fixos, por ser uma rede pré-treinada. Estes parâmetros deveriam ter sido apresentados no texto.</w:t>
+      </w:r>
+    </w:p>
+    <w:p>
+      <w:pPr>
+        <w:rPr>
+          <w:color w:val="FF0000"/>
+        </w:rPr>
+      </w:pPr>
+      <w:r>
+        <w:rPr>
+          <w:color w:val="FF0000"/>
+        </w:rPr>
+        <w:t xml:space="preserve">[1] </w:t>
+      </w:r>
+      <w:r>
+        <w:rPr>
+          <w:color w:val="FF0000"/>
+        </w:rPr>
+        <w:t>Existia uma parte do texto sobre a arquitetura da resnet18 e seus par</w:t>
+      </w:r>
+      <w:r>
+        <w:rPr>
+          <w:color w:val="FF0000"/>
+        </w:rPr>
+        <w:t>â</w:t>
+      </w:r>
+      <w:r>
+        <w:rPr>
+          <w:color w:val="FF0000"/>
+        </w:rPr>
+        <w:t>metros (tamanho das imagens, normalização). Expandi esta parte, incluindo mais informações sobre as camadas da CNN e uma nova refer</w:t>
+      </w:r>
+      <w:r>
+        <w:rPr>
+          <w:color w:val="FF0000"/>
+        </w:rPr>
+        <w:t>ê</w:t>
+      </w:r>
+      <w:r>
+        <w:rPr>
+          <w:color w:val="FF0000"/>
+        </w:rPr>
+        <w:t>ncia (JAY, 2018)</w:t>
+      </w:r>
+    </w:p>
+    <w:p/>
+    <w:p>
+      <w:r>
+        <w:t>O aluno deveria ter apresentado "recortes" do código e feito as devidas explicações no texto, não apenas colocado o link para o código completo.</w:t>
+      </w:r>
+    </w:p>
+    <w:p>
+      <w:pPr>
+        <w:rPr>
           <w:color w:val="4472C4" w:themeColor="accent1"/>
         </w:rPr>
       </w:pPr>
@@ -17,207 +249,7 @@
         <w:rPr>
           <w:color w:val="4472C4" w:themeColor="accent1"/>
         </w:rPr>
-        <w:t>Contextualização foi expandida (falta talvez melhorar).</w:t>
-      </w:r>
-    </w:p>
-    <w:p/>
-    <w:p>
-      <w:r>
-        <w:t>Quais foram os tratamentos (pré-processamento) realizado</w:t>
-      </w:r>
-      <w:r>
-        <w:t>s</w:t>
-      </w:r>
-      <w:r>
-        <w:t xml:space="preserve"> na sua base de dados? O aluno basicamente só falou da divisão da base.</w:t>
-      </w:r>
-    </w:p>
-    <w:p/>
-    <w:p>
-      <w:r>
-        <w:t>Se existiam 6171 patches (3.621 vagas ocupadas e 2.550 vagas vazias), por que uso apenas 100 para o treinamento? Muito pouco.</w:t>
-      </w:r>
-    </w:p>
-    <w:p>
-      <w:pPr>
-        <w:rPr>
-          <w:color w:val="FF0000"/>
-        </w:rPr>
-      </w:pPr>
-      <w:r>
-        <w:rPr>
-          <w:color w:val="FF0000"/>
-        </w:rPr>
-        <w:t>Treinamento aqui talvez não seja o termo correto, pois é usada uma rede pré-treinada,</w:t>
-      </w:r>
-      <w:r>
-        <w:rPr>
-          <w:color w:val="FF0000"/>
-        </w:rPr>
-        <w:t xml:space="preserve"> </w:t>
-      </w:r>
-      <w:r>
-        <w:rPr>
-          <w:color w:val="FF0000"/>
-        </w:rPr>
-        <w:t xml:space="preserve">a resnet18. Essas 100 imagens são usadas como base, </w:t>
-      </w:r>
-      <w:r>
-        <w:rPr>
-          <w:color w:val="FF0000"/>
-        </w:rPr>
-        <w:t xml:space="preserve">ou </w:t>
-      </w:r>
-      <w:r>
-        <w:rPr>
-          <w:color w:val="FF0000"/>
-        </w:rPr>
-        <w:t>exemplo, de vagas vazias e ocupadas. Cada image</w:t>
-      </w:r>
-      <w:r>
-        <w:rPr>
-          <w:color w:val="FF0000"/>
-        </w:rPr>
-        <w:t>m</w:t>
-      </w:r>
-      <w:r>
-        <w:rPr>
-          <w:color w:val="FF0000"/>
-        </w:rPr>
-        <w:t xml:space="preserve"> de busca será comparada contra cada uma dessas 100 e a mais semelhante será a que definirá o estado da vaga na imagem de busca (vazia/ocupada). Portanto quanto maior a quantidade dessas imagens</w:t>
-      </w:r>
-      <w:r>
-        <w:rPr>
-          <w:color w:val="FF0000"/>
-        </w:rPr>
-        <w:t xml:space="preserve"> </w:t>
-      </w:r>
-      <w:r>
-        <w:rPr>
-          <w:color w:val="FF0000"/>
-        </w:rPr>
-        <w:t xml:space="preserve">de exemplo </w:t>
-      </w:r>
-      <w:r>
-        <w:rPr>
-          <w:color w:val="FF0000"/>
-        </w:rPr>
-        <w:t>maior o tempo de processamento. Com 100 imagens o tempo para cada imagem de busca ficou em 2,3 segundos, o que já é bastante alto. Com menos imagens eu teria perda na acurácia. Portanto 100 me par</w:t>
-      </w:r>
-      <w:r>
-        <w:rPr>
-          <w:color w:val="FF0000"/>
-        </w:rPr>
-        <w:t>e</w:t>
-      </w:r>
-      <w:r>
-        <w:rPr>
-          <w:color w:val="FF0000"/>
-        </w:rPr>
-        <w:t>ce</w:t>
-      </w:r>
-      <w:r>
-        <w:rPr>
-          <w:color w:val="FF0000"/>
-        </w:rPr>
-        <w:t>u</w:t>
-      </w:r>
-      <w:r>
-        <w:rPr>
-          <w:color w:val="FF0000"/>
-        </w:rPr>
-        <w:t xml:space="preserve"> um valor equilibrado.</w:t>
-      </w:r>
-      <w:r>
-        <w:rPr>
-          <w:color w:val="FF0000"/>
-        </w:rPr>
-        <w:t xml:space="preserve"> Troquei o termo “dataset de treinamento” por “dataset de exemplo”, fiz adendos no texto </w:t>
-      </w:r>
-      <w:r>
-        <w:rPr>
-          <w:color w:val="FF0000"/>
-        </w:rPr>
-        <w:t>definindo os termos</w:t>
-      </w:r>
-      <w:r>
-        <w:rPr>
-          <w:color w:val="FF0000"/>
-        </w:rPr>
-        <w:t xml:space="preserve"> </w:t>
-      </w:r>
-      <w:r>
-        <w:rPr>
-          <w:color w:val="FF0000"/>
-        </w:rPr>
-        <w:t>e esta explicação.</w:t>
-      </w:r>
-    </w:p>
-    <w:p/>
-    <w:p>
-      <w:r>
-        <w:t xml:space="preserve">Em Análise e Exploração de Dados esperava "visualizar" a base de dados (lembre-se da disciplina Visualização de Dados). Não entendi muito bem o que o aluno quis fazer pois em algumas partes desta seção ele fala de </w:t>
-      </w:r>
-      <w:r>
-        <w:t xml:space="preserve">atividades </w:t>
-      </w:r>
-      <w:r>
-        <w:t>de pré-processamento.</w:t>
-      </w:r>
-    </w:p>
-    <w:p/>
-    <w:p>
-      <w:r>
-        <w:t>O aluno afirma que a resnet18 possui parâmetros fixos, por ser uma rede pré-treinada. Estes parâmetros deveriam ter sido apresentados no texto.</w:t>
-      </w:r>
-    </w:p>
-    <w:p>
-      <w:pPr>
-        <w:rPr>
-          <w:color w:val="FF0000"/>
-        </w:rPr>
-      </w:pPr>
-      <w:r>
-        <w:rPr>
-          <w:color w:val="FF0000"/>
-        </w:rPr>
-        <w:t xml:space="preserve">[1] </w:t>
-      </w:r>
-      <w:r>
-        <w:rPr>
-          <w:color w:val="FF0000"/>
-        </w:rPr>
-        <w:t>Existia uma parte do texto sobre a arquitetura da resnet18 e seus par</w:t>
-      </w:r>
-      <w:r>
-        <w:rPr>
-          <w:color w:val="FF0000"/>
-        </w:rPr>
-        <w:t>â</w:t>
-      </w:r>
-      <w:r>
-        <w:rPr>
-          <w:color w:val="FF0000"/>
-        </w:rPr>
-        <w:t>metros (tamanho das imagens, normalização). Expandi esta parte, incluindo mais informações sobre as camadas da CNN e uma nova refer</w:t>
-      </w:r>
-      <w:r>
-        <w:rPr>
-          <w:color w:val="FF0000"/>
-        </w:rPr>
-        <w:t>ê</w:t>
-      </w:r>
-      <w:r>
-        <w:rPr>
-          <w:color w:val="FF0000"/>
-        </w:rPr>
-        <w:t>ncia (JAY, 2018)</w:t>
-      </w:r>
-    </w:p>
-    <w:p/>
-    <w:p>
-      <w:r>
-        <w:t>O aluno deveria ter apresentado "recortes" do código e feito as devidas explicações no texto, não apenas colocado o link para o código completo.</w:t>
+        <w:t>Está sendo feito, na seção 3.</w:t>
       </w:r>
     </w:p>
     <w:p/>
@@ -240,14 +272,9 @@
       </w:r>
     </w:p>
     <w:p/>
-    <w:p>
-      <w:r>
-        <w:br w:type="page"/>
-      </w:r>
-    </w:p>
-    <w:p>
-      <w:r>
-        <w:lastRenderedPageBreak/>
+    <w:p/>
+    <w:p>
+      <w:r>
         <w:t>Deveria ter apresentado a fórmula do cálculo de similaridade, não apenas relatar que usou o cosseno.</w:t>
       </w:r>
     </w:p>

--- a/Revisão do relatório.docx
+++ b/Revisão do relatório.docx
@@ -242,75 +242,130 @@
     <w:p>
       <w:pPr>
         <w:rPr>
+          <w:color w:val="FF0000"/>
+        </w:rPr>
+      </w:pPr>
+      <w:r>
+        <w:rPr>
+          <w:color w:val="FF0000"/>
+        </w:rPr>
+        <w:t>Fiz a apresentação de trechos de cada passo do script, com texto explicativo, está na seção 3 “Processamento/Tratamento de Dados”</w:t>
+      </w:r>
+    </w:p>
+    <w:p/>
+    <w:p>
+      <w:r>
+        <w:t>Em momento algum ele apresenta a arquitera da rede convolucional utilizada. Não é possível compreender como ela está estruturada.</w:t>
+      </w:r>
+    </w:p>
+    <w:p>
+      <w:pPr>
+        <w:rPr>
+          <w:color w:val="FF0000"/>
+        </w:rPr>
+      </w:pPr>
+      <w:r>
+        <w:rPr>
+          <w:color w:val="FF0000"/>
+        </w:rPr>
+        <w:t>Mesmo caso do item marcado com [1]</w:t>
+      </w:r>
+    </w:p>
+    <w:p/>
+    <w:p/>
+    <w:p>
+      <w:r>
+        <w:t>Deveria ter apresentado a fórmula do cálculo de similaridade, não apenas relatar que usou o cosseno.</w:t>
+      </w:r>
+    </w:p>
+    <w:p>
+      <w:pPr>
+        <w:rPr>
+          <w:color w:val="FF0000"/>
+        </w:rPr>
+      </w:pPr>
+      <w:r>
+        <w:rPr>
+          <w:color w:val="FF0000"/>
+        </w:rPr>
+        <w:t>Expandi a referida seção, usando diagrama e fórmulas vistos em (KORZEC, 2020) com as devidas explicações. Também adicionei uma referencia para um livro de Sistemas de Recomendações que pode ser interessante ao leitor para aprofundamento</w:t>
+      </w:r>
+      <w:r>
+        <w:rPr>
+          <w:color w:val="FF0000"/>
+        </w:rPr>
+        <w:t xml:space="preserve"> (</w:t>
+      </w:r>
+      <w:r>
+        <w:rPr>
+          <w:color w:val="FF0000"/>
+        </w:rPr>
+        <w:t>AGGARWAL, 2016</w:t>
+      </w:r>
+      <w:r>
+        <w:rPr>
+          <w:color w:val="FF0000"/>
+        </w:rPr>
+        <w:t>)</w:t>
+      </w:r>
+      <w:r>
+        <w:rPr>
+          <w:color w:val="FF0000"/>
+        </w:rPr>
+        <w:t>.</w:t>
+      </w:r>
+    </w:p>
+    <w:p/>
+    <w:p>
+      <w:r>
+        <w:t>Na página 5 o aluno fala de acurácia. Não sei se ele pretendia usar esta métrica no trabalho, pois não encontrei no texto.</w:t>
+      </w:r>
+    </w:p>
+    <w:p>
+      <w:pPr>
+        <w:rPr>
+          <w:color w:val="FF0000"/>
+        </w:rPr>
+      </w:pPr>
+      <w:r>
+        <w:rPr>
+          <w:color w:val="FF0000"/>
+        </w:rPr>
+        <w:t>Acurácia seria o índice de acertos das identificações de vagas vazia ou ocupadas. É expressado em forma de percentual</w:t>
+      </w:r>
+      <w:r>
+        <w:rPr>
+          <w:color w:val="FF0000"/>
+        </w:rPr>
+        <w:t xml:space="preserve"> na seção Apresentação de Resultados. Fiz um adendo ao texto para esclarecer essa questão</w:t>
+      </w:r>
+      <w:r>
+        <w:rPr>
+          <w:color w:val="FF0000"/>
+        </w:rPr>
+        <w:t xml:space="preserve"> </w:t>
+      </w:r>
+      <w:r>
+        <w:rPr>
           <w:color w:val="4472C4" w:themeColor="accent1"/>
         </w:rPr>
-      </w:pPr>
+        <w:t xml:space="preserve">(página </w:t>
+      </w:r>
       <w:r>
         <w:rPr>
           <w:color w:val="4472C4" w:themeColor="accent1"/>
         </w:rPr>
-        <w:t>Está sendo feito, na seção 3.</w:t>
-      </w:r>
-    </w:p>
-    <w:p/>
-    <w:p>
-      <w:r>
-        <w:t>Em momento algum ele apresenta a arquitera da rede convolucional utilizada. Não é possível compreender como ela está estruturada.</w:t>
-      </w:r>
-    </w:p>
-    <w:p>
-      <w:pPr>
-        <w:rPr>
-          <w:color w:val="FF0000"/>
-        </w:rPr>
-      </w:pPr>
-      <w:r>
-        <w:rPr>
-          <w:color w:val="FF0000"/>
-        </w:rPr>
-        <w:t>Mesmo caso do item marcado com [1]</w:t>
-      </w:r>
-    </w:p>
-    <w:p/>
-    <w:p/>
-    <w:p>
-      <w:r>
-        <w:t>Deveria ter apresentado a fórmula do cálculo de similaridade, não apenas relatar que usou o cosseno.</w:t>
-      </w:r>
-    </w:p>
-    <w:p>
-      <w:pPr>
-        <w:rPr>
-          <w:color w:val="FF0000"/>
-        </w:rPr>
-      </w:pPr>
-      <w:r>
-        <w:rPr>
-          <w:color w:val="FF0000"/>
-        </w:rPr>
-        <w:t>Expandi a referida seção, usando diagrama e fórmulas vistos em (KORZEC, 2020) com as devidas explicações. Também adicionei uma referencia para um livro de Sistemas de Recomendações que pode ser interessante ao leitor para aprofundamento</w:t>
-      </w:r>
-      <w:r>
-        <w:rPr>
-          <w:color w:val="FF0000"/>
-        </w:rPr>
-        <w:t xml:space="preserve"> (</w:t>
-      </w:r>
-      <w:r>
-        <w:rPr>
-          <w:color w:val="FF0000"/>
-        </w:rPr>
-        <w:t>AGGARWAL, 2016</w:t>
-      </w:r>
-      <w:r>
-        <w:rPr>
-          <w:color w:val="FF0000"/>
+        <w:t>n</w:t>
+      </w:r>
+      <w:r>
+        <w:rPr>
+          <w:color w:val="4472C4" w:themeColor="accent1"/>
         </w:rPr>
         <w:t>)</w:t>
       </w:r>
       <w:r>
         <w:rPr>
-          <w:color w:val="FF0000"/>
+          <w:color w:val="4472C4" w:themeColor="accent1"/>
         </w:rPr>
         <w:t>.</w:t>
       </w:r>
@@ -318,26 +373,38 @@
     <w:p/>
     <w:p>
       <w:r>
-        <w:t>Na página 5 o aluno fala de acurácia. Não sei se ele pretendia usar esta métrica no trabalho, pois não encontrei no texto.</w:t>
-      </w:r>
-    </w:p>
-    <w:p>
-      <w:pPr>
-        <w:rPr>
-          <w:color w:val="FF0000"/>
-        </w:rPr>
-      </w:pPr>
-      <w:r>
-        <w:rPr>
-          <w:color w:val="FF0000"/>
-        </w:rPr>
-        <w:t>Acurácia seria o índice de acertos das identificações de vagas vazia ou ocupadas. É expressado em forma de percentual</w:t>
-      </w:r>
-      <w:r>
-        <w:rPr>
-          <w:color w:val="FF0000"/>
-        </w:rPr>
-        <w:t xml:space="preserve"> na seção Apresentação de Resultados. Fiz um adendo ao texto para esclarecer essa questão</w:t>
+        <w:t>Na página 13 ele fala de 6071 imagens, mas não eram 6171?</w:t>
+      </w:r>
+    </w:p>
+    <w:p>
+      <w:pPr>
+        <w:rPr>
+          <w:color w:val="FF0000"/>
+        </w:rPr>
+      </w:pPr>
+      <w:r>
+        <w:rPr>
+          <w:color w:val="FF0000"/>
+        </w:rPr>
+        <w:t>Na verdade, as 6071 imagens são as que sobraram após as 100 imagens de treinamento</w:t>
+      </w:r>
+      <w:r>
+        <w:rPr>
+          <w:color w:val="FF0000"/>
+        </w:rPr>
+        <w:t xml:space="preserve"> (agora renomeadas para imagens de exemplo)</w:t>
+      </w:r>
+      <w:r>
+        <w:rPr>
+          <w:color w:val="FF0000"/>
+        </w:rPr>
+        <w:t xml:space="preserve"> terem sido retiradas do conjunto original de 6171</w:t>
+      </w:r>
+      <w:r>
+        <w:rPr>
+          <w:color w:val="FF0000"/>
+        </w:rPr>
+        <w:t>. Fiz um adendo ao texto colocando essa observação</w:t>
       </w:r>
       <w:r>
         <w:rPr>
@@ -373,38 +440,34 @@
     <w:p/>
     <w:p>
       <w:r>
-        <w:t>Na página 13 ele fala de 6071 imagens, mas não eram 6171?</w:t>
-      </w:r>
-    </w:p>
-    <w:p>
-      <w:pPr>
-        <w:rPr>
-          <w:color w:val="FF0000"/>
-        </w:rPr>
-      </w:pPr>
-      <w:r>
-        <w:rPr>
-          <w:color w:val="FF0000"/>
-        </w:rPr>
-        <w:t>Na verdade, as 6071 imagens são as que sobraram após as 100 imagens de treinamento</w:t>
-      </w:r>
-      <w:r>
-        <w:rPr>
-          <w:color w:val="FF0000"/>
-        </w:rPr>
-        <w:t xml:space="preserve"> (agora renomeadas para imagens de exemplo)</w:t>
-      </w:r>
-      <w:r>
-        <w:rPr>
-          <w:color w:val="FF0000"/>
-        </w:rPr>
-        <w:t xml:space="preserve"> terem sido retiradas do conjunto original de 6171</w:t>
-      </w:r>
-      <w:r>
-        <w:rPr>
-          <w:color w:val="FF0000"/>
-        </w:rPr>
-        <w:t>. Fiz um adendo ao texto colocando essa observação</w:t>
+        <w:t>O que é um "dataset de busca", como citado na página 13?</w:t>
+      </w:r>
+    </w:p>
+    <w:p>
+      <w:pPr>
+        <w:rPr>
+          <w:color w:val="FF0000"/>
+        </w:rPr>
+      </w:pPr>
+      <w:r>
+        <w:rPr>
+          <w:color w:val="FF0000"/>
+        </w:rPr>
+        <w:t>O dataset de busca seria as 6071 imagens que simulam o caso de uso real</w:t>
+      </w:r>
+      <w:bookmarkStart w:id="0" w:name="_Hlk67142271"/>
+      <w:r>
+        <w:rPr>
+          <w:color w:val="FF0000"/>
+        </w:rPr>
+        <w:t xml:space="preserve">, ou seja, cada uma delas é comparada contra cada uma das 100 imagens do “dataset de exemplo” para a definição do estado (vazia/ocupada). </w:t>
+      </w:r>
+      <w:bookmarkEnd w:id="0"/>
+      <w:r>
+        <w:rPr>
+          <w:color w:val="FF0000"/>
+        </w:rPr>
+        <w:t>Fiz um adendo ao texto clarificando essas definições</w:t>
       </w:r>
       <w:r>
         <w:rPr>
@@ -416,84 +479,58 @@
         <w:rPr>
           <w:color w:val="4472C4" w:themeColor="accent1"/>
         </w:rPr>
-        <w:t xml:space="preserve">(página </w:t>
+        <w:t>(página 7)</w:t>
       </w:r>
       <w:r>
         <w:rPr>
           <w:color w:val="4472C4" w:themeColor="accent1"/>
         </w:rPr>
-        <w:t>n</w:t>
-      </w:r>
-      <w:r>
-        <w:rPr>
-          <w:color w:val="4472C4" w:themeColor="accent1"/>
-        </w:rPr>
-        <w:t>)</w:t>
-      </w:r>
-      <w:r>
-        <w:rPr>
-          <w:color w:val="4472C4" w:themeColor="accent1"/>
-        </w:rPr>
         <w:t>.</w:t>
       </w:r>
     </w:p>
     <w:p/>
     <w:p>
       <w:r>
-        <w:t>O que é um "dataset de busca", como citado na página 13?</w:t>
-      </w:r>
-    </w:p>
-    <w:p>
-      <w:pPr>
-        <w:rPr>
-          <w:color w:val="FF0000"/>
-        </w:rPr>
-      </w:pPr>
-      <w:r>
-        <w:rPr>
-          <w:color w:val="FF0000"/>
-        </w:rPr>
-        <w:t>O dataset de busca seria as 6071 imagens que simulam o caso de uso real</w:t>
-      </w:r>
-      <w:bookmarkStart w:id="0" w:name="_Hlk67142271"/>
-      <w:r>
-        <w:rPr>
-          <w:color w:val="FF0000"/>
-        </w:rPr>
-        <w:t xml:space="preserve">, ou seja, cada uma delas é comparada contra cada uma das 100 imagens do “dataset de exemplo” para a definição do estado (vazia/ocupada). </w:t>
-      </w:r>
-      <w:bookmarkEnd w:id="0"/>
-      <w:r>
-        <w:rPr>
-          <w:color w:val="FF0000"/>
-        </w:rPr>
-        <w:t>Fiz um adendo ao texto clarificando essas definições</w:t>
-      </w:r>
-      <w:r>
-        <w:rPr>
-          <w:color w:val="FF0000"/>
-        </w:rPr>
-        <w:t xml:space="preserve"> </w:t>
-      </w:r>
-      <w:r>
-        <w:rPr>
-          <w:color w:val="4472C4" w:themeColor="accent1"/>
-        </w:rPr>
-        <w:t>(página 7)</w:t>
-      </w:r>
-      <w:r>
-        <w:rPr>
-          <w:color w:val="4472C4" w:themeColor="accent1"/>
-        </w:rPr>
-        <w:t>.</w:t>
-      </w:r>
-    </w:p>
-    <w:p/>
-    <w:p>
-      <w:r>
         <w:t>O aluno não apresenta métricas de erro para que possamos avaliar o resultado da rede.</w:t>
       </w:r>
     </w:p>
+    <w:p>
+      <w:pPr>
+        <w:rPr>
+          <w:color w:val="FF0000"/>
+        </w:rPr>
+      </w:pPr>
+      <w:r>
+        <w:rPr>
+          <w:color w:val="FF0000"/>
+        </w:rPr>
+        <w:t xml:space="preserve">Existe a métrica de acurácia (taxa de acerto) </w:t>
+      </w:r>
+      <w:r>
+        <w:rPr>
+          <w:color w:val="FF0000"/>
+        </w:rPr>
+        <w:t xml:space="preserve">em precentual </w:t>
+      </w:r>
+      <w:r>
+        <w:rPr>
+          <w:color w:val="FF0000"/>
+        </w:rPr>
+        <w:t>calculada para ambos os dataset</w:t>
+      </w:r>
+      <w:r>
+        <w:rPr>
+          <w:color w:val="FF0000"/>
+        </w:rPr>
+        <w:t>s</w:t>
+      </w:r>
+      <w:r>
+        <w:rPr>
+          <w:color w:val="FF0000"/>
+        </w:rPr>
+        <w:t>. Incluí uma tabela ao final da seção “Apresentação de resultados” consolidando os dados.</w:t>
+      </w:r>
+    </w:p>
     <w:p/>
     <w:p>
       <w:r>
@@ -527,12 +564,6 @@
           <w:color w:val="FF0000"/>
         </w:rPr>
       </w:pPr>
-      <w:r>
-        <w:rPr>
-          <w:color w:val="FF0000"/>
-        </w:rPr>
-        <w:br w:type="page"/>
-      </w:r>
     </w:p>
     <w:p>
       <w:pPr>

--- a/Revisão do relatório.docx
+++ b/Revisão do relatório.docx
@@ -79,7 +79,37 @@
         <w:rPr>
           <w:color w:val="FF0000"/>
         </w:rPr>
-        <w:t xml:space="preserve">a resnet18. Essas 100 imagens são usadas como base, </w:t>
+        <w:t xml:space="preserve">a </w:t>
+      </w:r>
+      <w:r>
+        <w:rPr>
+          <w:color w:val="FF0000"/>
+        </w:rPr>
+        <w:t>R</w:t>
+      </w:r>
+      <w:r>
+        <w:rPr>
+          <w:color w:val="FF0000"/>
+        </w:rPr>
+        <w:t>es</w:t>
+      </w:r>
+      <w:r>
+        <w:rPr>
+          <w:color w:val="FF0000"/>
+        </w:rPr>
+        <w:t>N</w:t>
+      </w:r>
+      <w:r>
+        <w:rPr>
+          <w:color w:val="FF0000"/>
+        </w:rPr>
+        <w:t>et18</w:t>
+      </w:r>
+      <w:r>
+        <w:rPr>
+          <w:color w:val="FF0000"/>
+        </w:rPr>
+        <w:t xml:space="preserve">. Essas 100 imagens são usadas como base, </w:t>
       </w:r>
       <w:r>
         <w:rPr>
@@ -151,7 +181,19 @@
         <w:rPr>
           <w:color w:val="FF0000"/>
         </w:rPr>
-        <w:t xml:space="preserve"> Troquei o termo “dataset de treinamento” por “dataset de exemplo”, fiz adendos no texto </w:t>
+        <w:t xml:space="preserve"> Troquei o termo “dataset de treinamento” por “dataset de exemplo”, </w:t>
+      </w:r>
+      <w:r>
+        <w:rPr>
+          <w:color w:val="FF0000"/>
+        </w:rPr>
+        <w:t xml:space="preserve">para evitar esse mal entendido e </w:t>
+      </w:r>
+      <w:r>
+        <w:rPr>
+          <w:color w:val="FF0000"/>
+        </w:rPr>
+        <w:t xml:space="preserve">fiz adendos no texto </w:t>
       </w:r>
       <w:r>
         <w:rPr>
@@ -169,7 +211,19 @@
         <w:rPr>
           <w:color w:val="FF0000"/>
         </w:rPr>
-        <w:t>e esta explicação.</w:t>
+        <w:t xml:space="preserve">e </w:t>
+      </w:r>
+      <w:r>
+        <w:rPr>
+          <w:color w:val="FF0000"/>
+        </w:rPr>
+        <w:t xml:space="preserve">adicionando </w:t>
+      </w:r>
+      <w:r>
+        <w:rPr>
+          <w:color w:val="FF0000"/>
+        </w:rPr>
+        <w:t>esta explicação.</w:t>
       </w:r>
     </w:p>
     <w:p/>
@@ -184,6 +238,19 @@
         <w:t>de pré-processamento.</w:t>
       </w:r>
     </w:p>
+    <w:p>
+      <w:pPr>
+        <w:rPr>
+          <w:color w:val="FF0000"/>
+        </w:rPr>
+      </w:pPr>
+      <w:r>
+        <w:rPr>
+          <w:color w:val="FF0000"/>
+        </w:rPr>
+        <w:t>O subtítulo neste caso está errado, não se trata de pré-processamento de imagens e sim uma explicação geral sobre a CNN ResNet18, que inclui o pré-treinamento dela na base de imagens ImageNet. Mudei o subtítulo para “Visão geral sobre a ResNet18”.</w:t>
+      </w:r>
+    </w:p>
     <w:p/>
     <w:p>
       <w:r>
@@ -255,6 +322,7 @@
     <w:p/>
     <w:p>
       <w:r>
+        <w:lastRenderedPageBreak/>
         <w:t>Em momento algum ele apresenta a arquitera da rede convolucional utilizada. Não é possível compreender como ela está estruturada.</w:t>
       </w:r>
     </w:p>
@@ -537,13 +605,56 @@
         <w:t>Deveria ter realizado testes com outros modelos de redes convolucionais, apresentar os resultados da métricas em tabelas como forma de comparar o desempenho de cada um.</w:t>
       </w:r>
     </w:p>
-    <w:p/>
-    <w:p>
-      <w:r>
+    <w:p>
+      <w:pPr>
+        <w:rPr>
+          <w:color w:val="FF0000"/>
+        </w:rPr>
+      </w:pPr>
+      <w:r>
+        <w:rPr>
+          <w:color w:val="FF0000"/>
+        </w:rPr>
+        <w:t xml:space="preserve">Repeti o experimento com as outras redes da “família” ResNet: 34, 50, 101 e 152. O resultado coloquei </w:t>
+      </w:r>
+      <w:r>
+        <w:rPr>
+          <w:color w:val="FF0000"/>
+        </w:rPr>
+        <w:t>em uma nova subseção</w:t>
+      </w:r>
+      <w:r>
+        <w:rPr>
+          <w:color w:val="FF0000"/>
+        </w:rPr>
+        <w:t xml:space="preserve"> no final da seção “Apresentação de Resultados”</w:t>
+      </w:r>
+      <w:r>
+        <w:rPr>
+          <w:color w:val="FF0000"/>
+        </w:rPr>
+        <w:t>.</w:t>
+      </w:r>
+    </w:p>
+    <w:p>
+      <w:r>
+        <w:lastRenderedPageBreak/>
         <w:t>Achei a apresentação dos resultados muito básica.</w:t>
       </w:r>
     </w:p>
-    <w:p/>
+    <w:p>
+      <w:pPr>
+        <w:rPr>
+          <w:color w:val="FF0000"/>
+        </w:rPr>
+      </w:pPr>
+      <w:r>
+        <w:rPr>
+          <w:color w:val="FF0000"/>
+        </w:rPr>
+        <w:t>Incluí duas tabelas e um gráfico na seção, para demonstração do desempenho da ResNet18 e outras redes convolucionais, em termos de acurácia (taxa de acerto) e performance (tempo de execução)</w:t>
+      </w:r>
+    </w:p>
     <w:p>
       <w:pPr>
         <w:rPr>

--- a/Revisão do relatório.docx
+++ b/Revisão do relatório.docx
@@ -399,13 +399,19 @@
         <w:rPr>
           <w:color w:val="FF0000"/>
         </w:rPr>
-        <w:t>Acurácia seria o índice de acertos das identificações de vagas vazia ou ocupadas. É expressado em forma de percentual</w:t>
-      </w:r>
-      <w:r>
-        <w:rPr>
-          <w:color w:val="FF0000"/>
-        </w:rPr>
-        <w:t xml:space="preserve"> na seção Apresentação de Resultados. Fiz um adendo ao texto para esclarecer essa questão</w:t>
+        <w:t>Acurácia seria o índice de acertos das identificações de vagas vazia</w:t>
+      </w:r>
+      <w:r>
+        <w:rPr>
+          <w:color w:val="FF0000"/>
+        </w:rPr>
+        <w:t>s</w:t>
+      </w:r>
+      <w:r>
+        <w:rPr>
+          <w:color w:val="FF0000"/>
+        </w:rPr>
+        <w:t xml:space="preserve"> ou ocupadas. É expressado em forma de percentual na seção Apresentação de Resultados. Fiz um adendo ao texto para esclarecer essa questão</w:t>
       </w:r>
       <w:r>
         <w:rPr>
@@ -415,27 +421,39 @@
       </w:r>
       <w:r>
         <w:rPr>
-          <w:color w:val="4472C4" w:themeColor="accent1"/>
+          <w:color w:val="FF0000"/>
+        </w:rPr>
+        <w:t xml:space="preserve">na </w:t>
+      </w:r>
+      <w:r>
+        <w:rPr>
+          <w:color w:val="FF0000"/>
+        </w:rPr>
+        <w:t>sub</w:t>
+      </w:r>
+      <w:r>
+        <w:rPr>
+          <w:color w:val="FF0000"/>
+        </w:rPr>
+        <w:t xml:space="preserve">seção 1.2 </w:t>
+      </w:r>
+      <w:r>
+        <w:rPr>
+          <w:color w:val="FF0000"/>
         </w:rPr>
         <w:t xml:space="preserve">(página </w:t>
       </w:r>
       <w:r>
         <w:rPr>
-          <w:color w:val="4472C4" w:themeColor="accent1"/>
-        </w:rPr>
-        <w:t>n</w:t>
-      </w:r>
-      <w:r>
-        <w:rPr>
-          <w:color w:val="4472C4" w:themeColor="accent1"/>
-        </w:rPr>
-        <w:t>)</w:t>
-      </w:r>
-      <w:r>
-        <w:rPr>
-          <w:color w:val="4472C4" w:themeColor="accent1"/>
-        </w:rPr>
-        <w:t>.</w:t>
+          <w:color w:val="FF0000"/>
+        </w:rPr>
+        <w:t>5</w:t>
+      </w:r>
+      <w:r>
+        <w:rPr>
+          <w:color w:val="FF0000"/>
+        </w:rPr>
+        <w:t>).</w:t>
       </w:r>
     </w:p>
     <w:p/>
@@ -472,7 +490,64 @@
         <w:rPr>
           <w:color w:val="FF0000"/>
         </w:rPr>
-        <w:t>. Fiz um adendo ao texto colocando essa observação</w:t>
+        <w:t xml:space="preserve">. Fiz </w:t>
+      </w:r>
+      <w:r>
+        <w:rPr>
+          <w:color w:val="FF0000"/>
+        </w:rPr>
+        <w:t>um adendo ao texto colocando essa observação</w:t>
+      </w:r>
+      <w:r>
+        <w:rPr>
+          <w:color w:val="FF0000"/>
+        </w:rPr>
+        <w:t xml:space="preserve"> (página </w:t>
+      </w:r>
+      <w:r>
+        <w:rPr>
+          <w:color w:val="FF0000"/>
+        </w:rPr>
+        <w:t>7, subseção 2.2</w:t>
+      </w:r>
+      <w:r>
+        <w:rPr>
+          <w:color w:val="FF0000"/>
+        </w:rPr>
+        <w:t>).</w:t>
+      </w:r>
+    </w:p>
+    <w:p/>
+    <w:p>
+      <w:r>
+        <w:t>O que é um "dataset de busca", como citado na página 13?</w:t>
+      </w:r>
+    </w:p>
+    <w:p>
+      <w:pPr>
+        <w:rPr>
+          <w:color w:val="FF0000"/>
+        </w:rPr>
+      </w:pPr>
+      <w:r>
+        <w:rPr>
+          <w:color w:val="FF0000"/>
+        </w:rPr>
+        <w:t>O dataset de busca seria as 6071 imagens que simulam o caso de uso real</w:t>
+      </w:r>
+      <w:bookmarkStart w:id="0" w:name="_Hlk67142271"/>
+      <w:r>
+        <w:rPr>
+          <w:color w:val="FF0000"/>
+        </w:rPr>
+        <w:t xml:space="preserve">, ou seja, cada uma delas é comparada contra cada uma das 100 imagens do “dataset de exemplo” para a definição do estado (vazia/ocupada). </w:t>
+      </w:r>
+      <w:bookmarkEnd w:id="0"/>
+      <w:r>
+        <w:rPr>
+          <w:color w:val="FF0000"/>
+        </w:rPr>
+        <w:t>Fiz um adendo ao texto clarificando essas definições</w:t>
       </w:r>
       <w:r>
         <w:rPr>
@@ -482,78 +557,9 @@
       </w:r>
       <w:r>
         <w:rPr>
-          <w:color w:val="4472C4" w:themeColor="accent1"/>
-        </w:rPr>
-        <w:t xml:space="preserve">(página </w:t>
-      </w:r>
-      <w:r>
-        <w:rPr>
-          <w:color w:val="4472C4" w:themeColor="accent1"/>
-        </w:rPr>
-        <w:t>n</w:t>
-      </w:r>
-      <w:r>
-        <w:rPr>
-          <w:color w:val="4472C4" w:themeColor="accent1"/>
-        </w:rPr>
-        <w:t>)</w:t>
-      </w:r>
-      <w:r>
-        <w:rPr>
-          <w:color w:val="4472C4" w:themeColor="accent1"/>
-        </w:rPr>
-        <w:t>.</w:t>
-      </w:r>
-    </w:p>
-    <w:p/>
-    <w:p>
-      <w:r>
-        <w:t>O que é um "dataset de busca", como citado na página 13?</w:t>
-      </w:r>
-    </w:p>
-    <w:p>
-      <w:pPr>
-        <w:rPr>
-          <w:color w:val="FF0000"/>
-        </w:rPr>
-      </w:pPr>
-      <w:r>
-        <w:rPr>
-          <w:color w:val="FF0000"/>
-        </w:rPr>
-        <w:t>O dataset de busca seria as 6071 imagens que simulam o caso de uso real</w:t>
-      </w:r>
-      <w:bookmarkStart w:id="0" w:name="_Hlk67142271"/>
-      <w:r>
-        <w:rPr>
-          <w:color w:val="FF0000"/>
-        </w:rPr>
-        <w:t xml:space="preserve">, ou seja, cada uma delas é comparada contra cada uma das 100 imagens do “dataset de exemplo” para a definição do estado (vazia/ocupada). </w:t>
-      </w:r>
-      <w:bookmarkEnd w:id="0"/>
-      <w:r>
-        <w:rPr>
-          <w:color w:val="FF0000"/>
-        </w:rPr>
-        <w:t>Fiz um adendo ao texto clarificando essas definições</w:t>
-      </w:r>
-      <w:r>
-        <w:rPr>
-          <w:color w:val="FF0000"/>
-        </w:rPr>
-        <w:t xml:space="preserve"> </w:t>
-      </w:r>
-      <w:r>
-        <w:rPr>
-          <w:color w:val="4472C4" w:themeColor="accent1"/>
-        </w:rPr>
-        <w:t>(página 7)</w:t>
-      </w:r>
-      <w:r>
-        <w:rPr>
-          <w:color w:val="4472C4" w:themeColor="accent1"/>
-        </w:rPr>
-        <w:t>.</w:t>
+          <w:color w:val="FF0000"/>
+        </w:rPr>
+        <w:t xml:space="preserve"> (página 7, subseção 2.2).</w:t>
       </w:r>
     </w:p>
     <w:p/>
@@ -1128,6 +1134,7 @@
   <w:style w:type="paragraph" w:default="1" w:styleId="Normal">
     <w:name w:val="Normal"/>
     <w:qFormat/>
+    <w:rsid w:val="00ED399A"/>
   </w:style>
   <w:style w:type="character" w:default="1" w:styleId="DefaultParagraphFont">
     <w:name w:val="Default Paragraph Font"/>

--- a/Revisão do relatório.docx
+++ b/Revisão do relatório.docx
@@ -299,6 +299,12 @@
         </w:rPr>
         <w:t>ncia (JAY, 2018)</w:t>
       </w:r>
+      <w:r>
+        <w:rPr>
+          <w:color w:val="FF0000"/>
+        </w:rPr>
+        <w:t>.</w:t>
+      </w:r>
     </w:p>
     <w:p/>
     <w:p>
@@ -317,6 +323,12 @@
           <w:color w:val="FF0000"/>
         </w:rPr>
         <w:t>Fiz a apresentação de trechos de cada passo do script, com texto explicativo, está na seção 3 “Processamento/Tratamento de Dados”</w:t>
+      </w:r>
+      <w:r>
+        <w:rPr>
+          <w:color w:val="FF0000"/>
+        </w:rPr>
+        <w:t>.</w:t>
       </w:r>
     </w:p>
     <w:p/>
@@ -338,6 +350,12 @@
         </w:rPr>
         <w:t>Mesmo caso do item marcado com [1]</w:t>
       </w:r>
+      <w:r>
+        <w:rPr>
+          <w:color w:val="FF0000"/>
+        </w:rPr>
+        <w:t>.</w:t>
+      </w:r>
     </w:p>
     <w:p/>
     <w:p/>
@@ -472,7 +490,19 @@
         <w:rPr>
           <w:color w:val="FF0000"/>
         </w:rPr>
-        <w:t>Na verdade, as 6071 imagens são as que sobraram após as 100 imagens de treinamento</w:t>
+        <w:t>Na verdade, as 6</w:t>
+      </w:r>
+      <w:r>
+        <w:rPr>
+          <w:color w:val="FF0000"/>
+        </w:rPr>
+        <w:t>.</w:t>
+      </w:r>
+      <w:r>
+        <w:rPr>
+          <w:color w:val="FF0000"/>
+        </w:rPr>
+        <w:t>071 imagens são as que sobraram após as 100 imagens de treinamento</w:t>
       </w:r>
       <w:r>
         <w:rPr>
@@ -484,7 +514,19 @@
         <w:rPr>
           <w:color w:val="FF0000"/>
         </w:rPr>
-        <w:t xml:space="preserve"> terem sido retiradas do conjunto original de 6171</w:t>
+        <w:t xml:space="preserve"> terem sido retiradas do conjunto original de 6</w:t>
+      </w:r>
+      <w:r>
+        <w:rPr>
+          <w:color w:val="FF0000"/>
+        </w:rPr>
+        <w:t>..</w:t>
+      </w:r>
+      <w:r>
+        <w:rPr>
+          <w:color w:val="FF0000"/>
+        </w:rPr>
+        <w:t>171</w:t>
       </w:r>
       <w:r>
         <w:rPr>
@@ -584,7 +626,19 @@
         <w:rPr>
           <w:color w:val="FF0000"/>
         </w:rPr>
-        <w:t xml:space="preserve">em precentual </w:t>
+        <w:t>em pe</w:t>
+      </w:r>
+      <w:r>
+        <w:rPr>
+          <w:color w:val="FF0000"/>
+        </w:rPr>
+        <w:t>r</w:t>
+      </w:r>
+      <w:r>
+        <w:rPr>
+          <w:color w:val="FF0000"/>
+        </w:rPr>
+        <w:t xml:space="preserve">centual </w:t>
       </w:r>
       <w:r>
         <w:rPr>
@@ -659,6 +713,12 @@
           <w:color w:val="FF0000"/>
         </w:rPr>
         <w:t>Incluí duas tabelas e um gráfico na seção, para demonstração do desempenho da ResNet18 e outras redes convolucionais, em termos de acurácia (taxa de acerto) e performance (tempo de execução)</w:t>
+      </w:r>
+      <w:r>
+        <w:rPr>
+          <w:color w:val="FF0000"/>
+        </w:rPr>
+        <w:t>.</w:t>
       </w:r>
     </w:p>
     <w:p>
